--- a/Plano_de_Gerenciamento_do_Projeto_NutriCampus.docx
+++ b/Plano_de_Gerenciamento_do_Projeto_NutriCampus.docx
@@ -3176,21 +3176,7 @@
           <w:b/>
           <w:bCs/>
         </w:rPr>
-        <w:t xml:space="preserve"> negativo dos </w:t>
-      </w:r>
-      <w:r>
-        <w:rPr>
-          <w:b/>
-          <w:bCs/>
-        </w:rPr>
-        <w:t>stakeholders</w:t>
-      </w:r>
-      <w:r>
-        <w:rPr>
-          <w:b/>
-          <w:bCs/>
-        </w:rPr>
-        <w:t xml:space="preserve"> não resolvido adequadamente: </w:t>
+        <w:t xml:space="preserve"> negativo dos stakeholders não resolvido adequadamente: </w:t>
       </w:r>
       <w:r>
         <w:t xml:space="preserve">Há o risco de não abordar adequadamente o </w:t>
@@ -3639,25 +3625,23 @@
         <w:tc>
           <w:tcPr>
             <w:tcW w:w="2438" w:type="dxa"/>
-            <w:vAlign w:val="center"/>
           </w:tcPr>
           <w:p>
             <w:pPr>
               <w:pStyle w:val="Tabela"/>
             </w:pPr>
             <w:r>
-              <w:t>Patrocinador do Projeto</w:t>
+              <w:t>Diretor</w:t>
             </w:r>
           </w:p>
         </w:tc>
         <w:tc>
           <w:tcPr>
             <w:tcW w:w="4678" w:type="dxa"/>
-            <w:vAlign w:val="center"/>
           </w:tcPr>
           <w:p>
             <w:r>
-              <w:t>funcionário1</w:t>
+              <w:t>Diretor</w:t>
             </w:r>
           </w:p>
         </w:tc>
@@ -3680,25 +3664,52 @@
         <w:tc>
           <w:tcPr>
             <w:tcW w:w="2438" w:type="dxa"/>
-            <w:vAlign w:val="center"/>
           </w:tcPr>
           <w:p>
             <w:pPr>
               <w:pStyle w:val="Tabela"/>
             </w:pPr>
             <w:r>
-              <w:t>Gerente do Projeto</w:t>
+              <w:t>Gerente</w:t>
+            </w:r>
+            <w:r>
+              <w:rPr>
+                <w:spacing w:val="-3"/>
+              </w:rPr>
+              <w:t xml:space="preserve"> </w:t>
+            </w:r>
+            <w:r>
+              <w:t>do</w:t>
+            </w:r>
+            <w:r>
+              <w:rPr>
+                <w:spacing w:val="-2"/>
+              </w:rPr>
+              <w:t xml:space="preserve"> </w:t>
+            </w:r>
+            <w:r>
+              <w:t>Projeto</w:t>
             </w:r>
           </w:p>
         </w:tc>
         <w:tc>
           <w:tcPr>
             <w:tcW w:w="4678" w:type="dxa"/>
-            <w:vAlign w:val="center"/>
           </w:tcPr>
           <w:p>
-            <w:r>
-              <w:t>funcionário2</w:t>
+            <w:proofErr w:type="spellStart"/>
+            <w:r>
+              <w:rPr>
+                <w:lang w:val="en-US"/>
+              </w:rPr>
+              <w:t>Funcion</w:t>
+            </w:r>
+            <w:r>
+              <w:t>ário</w:t>
+            </w:r>
+            <w:proofErr w:type="spellEnd"/>
+            <w:r>
+              <w:t xml:space="preserve"> Gerente</w:t>
             </w:r>
           </w:p>
         </w:tc>
@@ -4059,10 +4070,10 @@
                   <v:path o:extrusionok="f" gradientshapeok="t" o:connecttype="rect"/>
                   <o:lock v:ext="edit" aspectratio="t"/>
                 </v:shapetype>
-                <v:shape id="_x0000_i1025" type="#_x0000_t75" style="width:87.05pt;height:40.05pt">
+                <v:shape id="_x0000_i1025" type="#_x0000_t75" style="width:87.15pt;height:39.9pt">
                   <v:imagedata r:id="rId2" o:title=""/>
                 </v:shape>
-                <o:OLEObject Type="Embed" ProgID="PBrush" ShapeID="_x0000_i1025" DrawAspect="Content" ObjectID="_1775753228" r:id="rId3"/>
+                <o:OLEObject Type="Embed" ProgID="PBrush" ShapeID="_x0000_i1025" DrawAspect="Content" ObjectID="_1775810622" r:id="rId3"/>
               </w:object>
             </w:r>
           </w:hyperlink>
@@ -7801,6 +7812,7 @@
     <w:rsid w:val="00704438"/>
     <w:rsid w:val="00767266"/>
     <w:rsid w:val="0079638A"/>
+    <w:rsid w:val="00800EB5"/>
     <w:rsid w:val="00834E0B"/>
     <w:rsid w:val="00853EDE"/>
     <w:rsid w:val="008D0661"/>
@@ -8582,18 +8594,6 @@
 </file>
 
 <file path=customXml/item2.xml><?xml version="1.0" encoding="utf-8"?>
-<p:properties xmlns:p="http://schemas.microsoft.com/office/2006/metadata/properties" xmlns:xsi="http://www.w3.org/2001/XMLSchema-instance" xmlns:pc="http://schemas.microsoft.com/office/infopath/2007/PartnerControls">
-  <documentManagement>
-    <_activity xmlns="4fd41085-f202-4215-a833-16c12a0de4c9" xsi:nil="true"/>
-  </documentManagement>
-</p:properties>
-</file>
-
-<file path=customXml/item3.xml><?xml version="1.0" encoding="utf-8"?>
-<b:Sources xmlns:b="http://schemas.openxmlformats.org/officeDocument/2006/bibliography" xmlns="http://schemas.openxmlformats.org/officeDocument/2006/bibliography" SelectedStyle="\APASixthEditionOfficeOnline.xsl" StyleName="APA" Version="6"/>
-</file>
-
-<file path=customXml/item4.xml><?xml version="1.0" encoding="utf-8"?>
 <ct:contentTypeSchema xmlns:ct="http://schemas.microsoft.com/office/2006/metadata/contentType" xmlns:ma="http://schemas.microsoft.com/office/2006/metadata/properties/metaAttributes" ct:_="" ma:_="" ma:contentTypeName="Documento" ma:contentTypeID="0x010100060BA2EF49DB44478441DE80AFBE0A2F" ma:contentTypeVersion="16" ma:contentTypeDescription="Crie um novo documento." ma:contentTypeScope="" ma:versionID="26832e31272ecd0e2a8e3b9219b870c9">
   <xsd:schema xmlns:xsd="http://www.w3.org/2001/XMLSchema" xmlns:xs="http://www.w3.org/2001/XMLSchema" xmlns:p="http://schemas.microsoft.com/office/2006/metadata/properties" xmlns:ns3="4fd41085-f202-4215-a833-16c12a0de4c9" xmlns:ns4="46224c63-ed5e-408c-91f4-f3344ad94617" targetNamespace="http://schemas.microsoft.com/office/2006/metadata/properties" ma:root="true" ma:fieldsID="573e0403732ee9f803af87b564f44a86" ns3:_="" ns4:_="">
     <xsd:import namespace="4fd41085-f202-4215-a833-16c12a0de4c9"/>
@@ -8834,6 +8834,18 @@
 </ct:contentTypeSchema>
 </file>
 
+<file path=customXml/item3.xml><?xml version="1.0" encoding="utf-8"?>
+<b:Sources xmlns:b="http://schemas.openxmlformats.org/officeDocument/2006/bibliography" xmlns="http://schemas.openxmlformats.org/officeDocument/2006/bibliography" SelectedStyle="\APASixthEditionOfficeOnline.xsl" StyleName="APA" Version="6"/>
+</file>
+
+<file path=customXml/item4.xml><?xml version="1.0" encoding="utf-8"?>
+<p:properties xmlns:p="http://schemas.microsoft.com/office/2006/metadata/properties" xmlns:xsi="http://www.w3.org/2001/XMLSchema-instance" xmlns:pc="http://schemas.microsoft.com/office/infopath/2007/PartnerControls">
+  <documentManagement>
+    <_activity xmlns="4fd41085-f202-4215-a833-16c12a0de4c9" xsi:nil="true"/>
+  </documentManagement>
+</p:properties>
+</file>
+
 <file path=customXml/itemProps1.xml><?xml version="1.0" encoding="utf-8"?>
 <ds:datastoreItem xmlns:ds="http://schemas.openxmlformats.org/officeDocument/2006/customXml" ds:itemID="{557858F3-7537-47FE-BA35-8A8E79E93A31}">
   <ds:schemaRefs>
@@ -8843,24 +8855,6 @@
 </file>
 
 <file path=customXml/itemProps2.xml><?xml version="1.0" encoding="utf-8"?>
-<ds:datastoreItem xmlns:ds="http://schemas.openxmlformats.org/officeDocument/2006/customXml" ds:itemID="{8E223896-9637-41E8-B9A5-AD7E0F9A555E}">
-  <ds:schemaRefs>
-    <ds:schemaRef ds:uri="http://schemas.microsoft.com/office/2006/metadata/properties"/>
-    <ds:schemaRef ds:uri="http://schemas.microsoft.com/office/infopath/2007/PartnerControls"/>
-    <ds:schemaRef ds:uri="4fd41085-f202-4215-a833-16c12a0de4c9"/>
-  </ds:schemaRefs>
-</ds:datastoreItem>
-</file>
-
-<file path=customXml/itemProps3.xml><?xml version="1.0" encoding="utf-8"?>
-<ds:datastoreItem xmlns:ds="http://schemas.openxmlformats.org/officeDocument/2006/customXml" ds:itemID="{8C885BA1-D762-4937-AD65-F0275BC9ED14}">
-  <ds:schemaRefs>
-    <ds:schemaRef ds:uri="http://schemas.openxmlformats.org/officeDocument/2006/bibliography"/>
-  </ds:schemaRefs>
-</ds:datastoreItem>
-</file>
-
-<file path=customXml/itemProps4.xml><?xml version="1.0" encoding="utf-8"?>
 <ds:datastoreItem xmlns:ds="http://schemas.openxmlformats.org/officeDocument/2006/customXml" ds:itemID="{87DB948C-C216-4EF5-87A1-5D8400CAEBB0}">
   <ds:schemaRefs>
     <ds:schemaRef ds:uri="http://schemas.microsoft.com/office/2006/metadata/contentType"/>
@@ -8877,4 +8871,22 @@
     <ds:schemaRef ds:uri="http://schemas.microsoft.com/internal/obd"/>
   </ds:schemaRefs>
 </ds:datastoreItem>
+</file>
+
+<file path=customXml/itemProps3.xml><?xml version="1.0" encoding="utf-8"?>
+<ds:datastoreItem xmlns:ds="http://schemas.openxmlformats.org/officeDocument/2006/customXml" ds:itemID="{8C885BA1-D762-4937-AD65-F0275BC9ED14}">
+  <ds:schemaRefs>
+    <ds:schemaRef ds:uri="http://schemas.openxmlformats.org/officeDocument/2006/bibliography"/>
+  </ds:schemaRefs>
+</ds:datastoreItem>
+</file>
+
+<file path=customXml/itemProps4.xml><?xml version="1.0" encoding="utf-8"?>
+<ds:datastoreItem xmlns:ds="http://schemas.openxmlformats.org/officeDocument/2006/customXml" ds:itemID="{8E223896-9637-41E8-B9A5-AD7E0F9A555E}">
+  <ds:schemaRefs>
+    <ds:schemaRef ds:uri="http://schemas.microsoft.com/office/2006/metadata/properties"/>
+    <ds:schemaRef ds:uri="http://schemas.microsoft.com/office/infopath/2007/PartnerControls"/>
+    <ds:schemaRef ds:uri="4fd41085-f202-4215-a833-16c12a0de4c9"/>
+  </ds:schemaRefs>
+</ds:datastoreItem>
 </file>
--- a/Plano_de_Gerenciamento_do_Projeto_NutriCampus.docx
+++ b/Plano_de_Gerenciamento_do_Projeto_NutriCampus.docx
@@ -802,7 +802,7 @@
                 <w:noProof/>
                 <w:webHidden/>
               </w:rPr>
-              <w:t>3</w:t>
+              <w:t>6</w:t>
             </w:r>
             <w:r>
               <w:rPr>
@@ -888,7 +888,7 @@
                 <w:noProof/>
                 <w:webHidden/>
               </w:rPr>
-              <w:t>3</w:t>
+              <w:t>7</w:t>
             </w:r>
             <w:r>
               <w:rPr>
@@ -974,7 +974,7 @@
                 <w:noProof/>
                 <w:webHidden/>
               </w:rPr>
-              <w:t>4</w:t>
+              <w:t>9</w:t>
             </w:r>
             <w:r>
               <w:rPr>
@@ -1060,7 +1060,7 @@
                 <w:noProof/>
                 <w:webHidden/>
               </w:rPr>
-              <w:t>4</w:t>
+              <w:t>9</w:t>
             </w:r>
             <w:r>
               <w:rPr>
@@ -1150,7 +1150,7 @@
                 <w:noProof/>
                 <w:webHidden/>
               </w:rPr>
-              <w:t>5</w:t>
+              <w:t>9</w:t>
             </w:r>
             <w:r>
               <w:rPr>
@@ -1240,7 +1240,7 @@
                 <w:noProof/>
                 <w:webHidden/>
               </w:rPr>
-              <w:t>5</w:t>
+              <w:t>9</w:t>
             </w:r>
             <w:r>
               <w:rPr>
@@ -1330,7 +1330,7 @@
                 <w:noProof/>
                 <w:webHidden/>
               </w:rPr>
-              <w:t>5</w:t>
+              <w:t>10</w:t>
             </w:r>
             <w:r>
               <w:rPr>
@@ -1420,7 +1420,7 @@
                 <w:noProof/>
                 <w:webHidden/>
               </w:rPr>
-              <w:t>5</w:t>
+              <w:t>10</w:t>
             </w:r>
             <w:r>
               <w:rPr>
@@ -1510,7 +1510,7 @@
                 <w:noProof/>
                 <w:webHidden/>
               </w:rPr>
-              <w:t>5</w:t>
+              <w:t>10</w:t>
             </w:r>
             <w:r>
               <w:rPr>
@@ -1684,15 +1684,17 @@
         <w:pStyle w:val="PargrafodaLista"/>
         <w:numPr>
           <w:ilvl w:val="0"/>
-          <w:numId w:val="18"/>
+          <w:numId w:val="22"/>
         </w:numPr>
       </w:pPr>
       <w:r>
-        <w:t>Modelagem analítica e de casos de uso</w:t>
-      </w:r>
-      <w:r>
-        <w:t>;</w:t>
-      </w:r>
+        <w:t xml:space="preserve">Coleta de </w:t>
+      </w:r>
+      <w:proofErr w:type="gramStart"/>
+      <w:r>
+        <w:t>requisitos ;</w:t>
+      </w:r>
+      <w:proofErr w:type="gramEnd"/>
     </w:p>
     <w:p>
       <w:pPr>
@@ -1703,7 +1705,7 @@
         </w:numPr>
       </w:pPr>
       <w:r>
-        <w:t>Prototipagem e feedback de usabilidade</w:t>
+        <w:t>Modelagem analítica e de casos de uso</w:t>
       </w:r>
       <w:r>
         <w:t>;</w:t>
@@ -1718,6 +1720,21 @@
         </w:numPr>
       </w:pPr>
       <w:r>
+        <w:t>Prototipagem e feedback de usabilidade</w:t>
+      </w:r>
+      <w:r>
+        <w:t>;</w:t>
+      </w:r>
+    </w:p>
+    <w:p>
+      <w:pPr>
+        <w:pStyle w:val="PargrafodaLista"/>
+        <w:numPr>
+          <w:ilvl w:val="0"/>
+          <w:numId w:val="18"/>
+        </w:numPr>
+      </w:pPr>
+      <w:r>
         <w:t>Planejamento detalhado da implementação e testes</w:t>
       </w:r>
       <w:r>
@@ -1841,7 +1858,13 @@
         <w:ind w:left="708"/>
       </w:pPr>
       <w:r>
-        <w:t>O orçamento do projeto NutriCampus é cuidadosamente determinado através da integração dos custos de cada atividade, utilizando uma visão PMO-Custos detalhada no cronograma. O processo inclui várias etapas, garantindo que todos os custos estejam documentados e que o orçamento total seja consolidado de forma transparente na primeira linha do cronograma​​.</w:t>
+        <w:t xml:space="preserve">O orçamento do projeto NutriCampus é cuidadosamente determinado através da integração dos custos de cada atividade, utilizando uma visão PMO-Custos detalhada </w:t>
+      </w:r>
+      <w:r>
+        <w:t xml:space="preserve">com base </w:t>
+      </w:r>
+      <w:r>
+        <w:t>no cronograma. O processo inclui várias etapas, garantindo que todos os custos estejam documentados e que o orçamento total seja consolidado de forma transparente na primeira linha do cronograma​​.</w:t>
       </w:r>
     </w:p>
     <w:p>
@@ -1869,9 +1892,23 @@
           <w:ilvl w:val="0"/>
           <w:numId w:val="21"/>
         </w:numPr>
-      </w:pPr>
-      <w:r>
-        <w:t>Somatória dos Custos das Atividades: Os custos individuais de cada atividade do projeto são somados para formar o orçamento total. Este passo utiliza a visão PMO-Custos, garantindo uma visão integrada e abrangente dos custos.</w:t>
+        <w:rPr>
+          <w:rStyle w:val="eop"/>
+        </w:rPr>
+      </w:pPr>
+      <w:r>
+        <w:rPr>
+          <w:rStyle w:val="normaltextrun"/>
+          <w:rFonts w:cs="Calibri"/>
+        </w:rPr>
+        <w:t>Somatória dos Custos das Atividades: Os custos de cada atividade do projeto são somados para determinar o orçamento total do projeto. Isso é feito utilizando a visão PMO-Custos do cronograma, garantindo uma visão integrada dos custos do projeto.</w:t>
+      </w:r>
+      <w:r>
+        <w:rPr>
+          <w:rStyle w:val="eop"/>
+          <w:rFonts w:cs="Calibri"/>
+        </w:rPr>
+        <w:t> </w:t>
       </w:r>
     </w:p>
     <w:p>
@@ -1883,7 +1920,11 @@
         </w:numPr>
       </w:pPr>
       <w:r>
-        <w:t>Consolidação no Cronograma: Após a soma, o orçamento total é claramente apresentado na primeira linha do cronograma, proporcionando uma visão clara dos recursos financeiros necessários para a execução completa do projeto.</w:t>
+        <w:rPr>
+          <w:rStyle w:val="normaltextrun"/>
+          <w:rFonts w:cs="Calibri"/>
+        </w:rPr>
+        <w:t>Consolidação no Cronograma: O orçamento total é consolidado com base no cronograma, proporcionando uma visão clara e transparente dos recursos financeiros necessários para a execução do projeto.</w:t>
       </w:r>
     </w:p>
     <w:p>
@@ -1911,7 +1952,33 @@
       </w:r>
     </w:p>
     <w:p>
-      <w:r>
+      <w:pPr>
+        <w:pStyle w:val="PargrafodaLista"/>
+        <w:numPr>
+          <w:ilvl w:val="0"/>
+          <w:numId w:val="21"/>
+        </w:numPr>
+      </w:pPr>
+      <w:r>
+        <w:rPr>
+          <w:rStyle w:val="normaltextrun"/>
+          <w:rFonts w:cs="Calibri"/>
+        </w:rPr>
+        <w:t>Determinação do orçamento: Na NutriCampus é realizada de forma cuidadosa e transparente, garantindo que os recursos financeiros sejam alocados de maneira eficiente e eficaz para o sucesso do projeto.</w:t>
+      </w:r>
+      <w:r>
+        <w:rPr>
+          <w:rStyle w:val="eop"/>
+          <w:rFonts w:cs="Calibri"/>
+        </w:rPr>
+        <w:t> </w:t>
+      </w:r>
+    </w:p>
+    <w:p/>
+    <w:p>
+      <w:bookmarkStart w:id="9" w:name="_Hlk165207188"/>
+      <w:r>
+        <w:lastRenderedPageBreak/>
         <w:t>Este processo detalhado e estruturado assegura que o orçamento de R$ 412.000,00 para o projeto seja alocado de maneira eficiente e eficaz, permitindo uma gestão financeira rigorosa ao longo de sua execução.</w:t>
       </w:r>
     </w:p>
@@ -1919,23 +1986,24 @@
       <w:pPr>
         <w:pStyle w:val="Ttulo1"/>
       </w:pPr>
-      <w:bookmarkStart w:id="9" w:name="_Toc165127113"/>
-      <w:r>
-        <w:lastRenderedPageBreak/>
+      <w:bookmarkStart w:id="10" w:name="_Toc165127113"/>
+      <w:bookmarkEnd w:id="9"/>
+      <w:r>
         <w:t>Estrutura Analítica do Projeto (EAP)</w:t>
       </w:r>
-      <w:bookmarkEnd w:id="9"/>
-    </w:p>
+      <w:bookmarkEnd w:id="10"/>
+    </w:p>
+    <w:p/>
     <w:p>
       <w:r>
         <w:rPr>
           <w:noProof/>
         </w:rPr>
         <w:drawing>
-          <wp:inline distT="0" distB="0" distL="0" distR="0" wp14:anchorId="57E5DFF1" wp14:editId="2F1F7B8A">
-            <wp:extent cx="5731386" cy="1219200"/>
-            <wp:effectExtent l="0" t="0" r="3175" b="0"/>
-            <wp:docPr id="1816560021" name="Imagem 1" descr="Diagrama&#10;&#10;Descrição gerada automaticamente"/>
+          <wp:inline distT="0" distB="0" distL="0" distR="0" wp14:anchorId="7FDD210E" wp14:editId="614A01FB">
+            <wp:extent cx="5294201" cy="4728299"/>
+            <wp:effectExtent l="0" t="0" r="1905" b="0"/>
+            <wp:docPr id="662014064" name="Imagem 1" descr="Diagrama&#10;&#10;Descrição gerada automaticamente"/>
             <wp:cNvGraphicFramePr>
               <a:graphicFrameLocks xmlns:a="http://schemas.openxmlformats.org/drawingml/2006/main" noChangeAspect="1"/>
             </wp:cNvGraphicFramePr>
@@ -1943,10 +2011,8 @@
               <a:graphicData uri="http://schemas.openxmlformats.org/drawingml/2006/picture">
                 <pic:pic xmlns:pic="http://schemas.openxmlformats.org/drawingml/2006/picture">
                   <pic:nvPicPr>
-                    <pic:cNvPr id="1816560021" name="Imagem 1" descr="Diagrama&#10;&#10;Descrição gerada automaticamente"/>
-                    <pic:cNvPicPr>
-                      <a:picLocks noChangeAspect="1"/>
-                    </pic:cNvPicPr>
+                    <pic:cNvPr id="662014064" name="Imagem 1" descr="Diagrama&#10;&#10;Descrição gerada automaticamente"/>
+                    <pic:cNvPicPr/>
                   </pic:nvPicPr>
                   <pic:blipFill>
                     <a:blip r:embed="rId11"/>
@@ -1957,7 +2023,7 @@
                   <pic:spPr>
                     <a:xfrm>
                       <a:off x="0" y="0"/>
-                      <a:ext cx="5737459" cy="1220492"/>
+                      <a:ext cx="5322593" cy="4753656"/>
                     </a:xfrm>
                     <a:prstGeom prst="rect">
                       <a:avLst/>
@@ -1970,6 +2036,179 @@
         </w:drawing>
       </w:r>
     </w:p>
+    <w:p/>
+    <w:p>
+      <w:r>
+        <w:rPr>
+          <w:noProof/>
+        </w:rPr>
+        <w:lastRenderedPageBreak/>
+        <w:drawing>
+          <wp:inline distT="0" distB="0" distL="0" distR="0" wp14:anchorId="0EFD3012" wp14:editId="7121A981">
+            <wp:extent cx="5293995" cy="3082925"/>
+            <wp:effectExtent l="0" t="0" r="1905" b="3175"/>
+            <wp:docPr id="61729344" name="Imagem 1" descr="Diagrama&#10;&#10;Descrição gerada automaticamente"/>
+            <wp:cNvGraphicFramePr>
+              <a:graphicFrameLocks xmlns:a="http://schemas.openxmlformats.org/drawingml/2006/main" noChangeAspect="1"/>
+            </wp:cNvGraphicFramePr>
+            <a:graphic xmlns:a="http://schemas.openxmlformats.org/drawingml/2006/main">
+              <a:graphicData uri="http://schemas.openxmlformats.org/drawingml/2006/picture">
+                <pic:pic xmlns:pic="http://schemas.openxmlformats.org/drawingml/2006/picture">
+                  <pic:nvPicPr>
+                    <pic:cNvPr id="61729344" name="Imagem 1" descr="Diagrama&#10;&#10;Descrição gerada automaticamente"/>
+                    <pic:cNvPicPr/>
+                  </pic:nvPicPr>
+                  <pic:blipFill>
+                    <a:blip r:embed="rId12"/>
+                    <a:stretch>
+                      <a:fillRect/>
+                    </a:stretch>
+                  </pic:blipFill>
+                  <pic:spPr>
+                    <a:xfrm>
+                      <a:off x="0" y="0"/>
+                      <a:ext cx="5297052" cy="3084705"/>
+                    </a:xfrm>
+                    <a:prstGeom prst="rect">
+                      <a:avLst/>
+                    </a:prstGeom>
+                  </pic:spPr>
+                </pic:pic>
+              </a:graphicData>
+            </a:graphic>
+          </wp:inline>
+        </w:drawing>
+      </w:r>
+    </w:p>
+    <w:p/>
+    <w:p>
+      <w:r>
+        <w:rPr>
+          <w:noProof/>
+        </w:rPr>
+        <w:drawing>
+          <wp:inline distT="0" distB="0" distL="0" distR="0" wp14:anchorId="72DD0E09" wp14:editId="64A3C43D">
+            <wp:extent cx="5293995" cy="3606165"/>
+            <wp:effectExtent l="0" t="0" r="1905" b="0"/>
+            <wp:docPr id="766868506" name="Imagem 1" descr="Diagrama&#10;&#10;Descrição gerada automaticamente"/>
+            <wp:cNvGraphicFramePr>
+              <a:graphicFrameLocks xmlns:a="http://schemas.openxmlformats.org/drawingml/2006/main" noChangeAspect="1"/>
+            </wp:cNvGraphicFramePr>
+            <a:graphic xmlns:a="http://schemas.openxmlformats.org/drawingml/2006/main">
+              <a:graphicData uri="http://schemas.openxmlformats.org/drawingml/2006/picture">
+                <pic:pic xmlns:pic="http://schemas.openxmlformats.org/drawingml/2006/picture">
+                  <pic:nvPicPr>
+                    <pic:cNvPr id="766868506" name="Imagem 1" descr="Diagrama&#10;&#10;Descrição gerada automaticamente"/>
+                    <pic:cNvPicPr/>
+                  </pic:nvPicPr>
+                  <pic:blipFill>
+                    <a:blip r:embed="rId13"/>
+                    <a:stretch>
+                      <a:fillRect/>
+                    </a:stretch>
+                  </pic:blipFill>
+                  <pic:spPr>
+                    <a:xfrm>
+                      <a:off x="0" y="0"/>
+                      <a:ext cx="5295726" cy="3607344"/>
+                    </a:xfrm>
+                    <a:prstGeom prst="rect">
+                      <a:avLst/>
+                    </a:prstGeom>
+                  </pic:spPr>
+                </pic:pic>
+              </a:graphicData>
+            </a:graphic>
+          </wp:inline>
+        </w:drawing>
+      </w:r>
+    </w:p>
+    <w:p>
+      <w:r>
+        <w:rPr>
+          <w:noProof/>
+        </w:rPr>
+        <w:lastRenderedPageBreak/>
+        <w:drawing>
+          <wp:inline distT="0" distB="0" distL="0" distR="0" wp14:anchorId="139EF2FF" wp14:editId="75639B37">
+            <wp:extent cx="5400040" cy="4770120"/>
+            <wp:effectExtent l="0" t="0" r="0" b="0"/>
+            <wp:docPr id="998941111" name="Imagem 1" descr="Diagrama&#10;&#10;Descrição gerada automaticamente"/>
+            <wp:cNvGraphicFramePr>
+              <a:graphicFrameLocks xmlns:a="http://schemas.openxmlformats.org/drawingml/2006/main" noChangeAspect="1"/>
+            </wp:cNvGraphicFramePr>
+            <a:graphic xmlns:a="http://schemas.openxmlformats.org/drawingml/2006/main">
+              <a:graphicData uri="http://schemas.openxmlformats.org/drawingml/2006/picture">
+                <pic:pic xmlns:pic="http://schemas.openxmlformats.org/drawingml/2006/picture">
+                  <pic:nvPicPr>
+                    <pic:cNvPr id="998941111" name="Imagem 1" descr="Diagrama&#10;&#10;Descrição gerada automaticamente"/>
+                    <pic:cNvPicPr/>
+                  </pic:nvPicPr>
+                  <pic:blipFill>
+                    <a:blip r:embed="rId14"/>
+                    <a:stretch>
+                      <a:fillRect/>
+                    </a:stretch>
+                  </pic:blipFill>
+                  <pic:spPr>
+                    <a:xfrm>
+                      <a:off x="0" y="0"/>
+                      <a:ext cx="5400040" cy="4770120"/>
+                    </a:xfrm>
+                    <a:prstGeom prst="rect">
+                      <a:avLst/>
+                    </a:prstGeom>
+                  </pic:spPr>
+                </pic:pic>
+              </a:graphicData>
+            </a:graphic>
+          </wp:inline>
+        </w:drawing>
+      </w:r>
+    </w:p>
+    <w:p>
+      <w:r>
+        <w:rPr>
+          <w:noProof/>
+        </w:rPr>
+        <w:lastRenderedPageBreak/>
+        <w:drawing>
+          <wp:inline distT="0" distB="0" distL="0" distR="0" wp14:anchorId="513A4F6B" wp14:editId="1A01123F">
+            <wp:extent cx="5400040" cy="3731260"/>
+            <wp:effectExtent l="0" t="0" r="0" b="2540"/>
+            <wp:docPr id="990056580" name="Imagem 1" descr="Diagrama&#10;&#10;Descrição gerada automaticamente"/>
+            <wp:cNvGraphicFramePr>
+              <a:graphicFrameLocks xmlns:a="http://schemas.openxmlformats.org/drawingml/2006/main" noChangeAspect="1"/>
+            </wp:cNvGraphicFramePr>
+            <a:graphic xmlns:a="http://schemas.openxmlformats.org/drawingml/2006/main">
+              <a:graphicData uri="http://schemas.openxmlformats.org/drawingml/2006/picture">
+                <pic:pic xmlns:pic="http://schemas.openxmlformats.org/drawingml/2006/picture">
+                  <pic:nvPicPr>
+                    <pic:cNvPr id="990056580" name="Imagem 1" descr="Diagrama&#10;&#10;Descrição gerada automaticamente"/>
+                    <pic:cNvPicPr/>
+                  </pic:nvPicPr>
+                  <pic:blipFill>
+                    <a:blip r:embed="rId15"/>
+                    <a:stretch>
+                      <a:fillRect/>
+                    </a:stretch>
+                  </pic:blipFill>
+                  <pic:spPr>
+                    <a:xfrm>
+                      <a:off x="0" y="0"/>
+                      <a:ext cx="5400040" cy="3731260"/>
+                    </a:xfrm>
+                    <a:prstGeom prst="rect">
+                      <a:avLst/>
+                    </a:prstGeom>
+                  </pic:spPr>
+                </pic:pic>
+              </a:graphicData>
+            </a:graphic>
+          </wp:inline>
+        </w:drawing>
+      </w:r>
+    </w:p>
     <w:p>
       <w:pPr>
         <w:pStyle w:val="Comments"/>
@@ -1980,7 +2219,7 @@
       <w:r>
         <w:t xml:space="preserve">Para uma melhor visualização acesse: </w:t>
       </w:r>
-      <w:hyperlink r:id="rId12" w:history="1">
+      <w:hyperlink r:id="rId16" w:history="1">
         <w:r>
           <w:rPr>
             <w:rStyle w:val="Hyperlink"/>
@@ -1996,7 +2235,7 @@
       <w:r>
         <w:t xml:space="preserve">Para uma melhor visualização acesse: </w:t>
       </w:r>
-      <w:hyperlink r:id="rId13" w:history="1">
+      <w:hyperlink r:id="rId17" w:history="1">
         <w:proofErr w:type="spellStart"/>
         <w:r>
           <w:rPr>
@@ -2016,11 +2255,11 @@
       <w:pPr>
         <w:pStyle w:val="Ttulo1"/>
       </w:pPr>
-      <w:bookmarkStart w:id="10" w:name="_Toc165127114"/>
+      <w:bookmarkStart w:id="11" w:name="_Toc165127114"/>
       <w:r>
         <w:t>Como será medido o Progresso do Projeto</w:t>
       </w:r>
-      <w:bookmarkEnd w:id="10"/>
+      <w:bookmarkEnd w:id="11"/>
     </w:p>
     <w:p>
       <w:pPr>
@@ -2096,7 +2335,7 @@
       <w:r>
         <w:t xml:space="preserve">o </w:t>
       </w:r>
-      <w:hyperlink r:id="rId14" w:tooltip="Gerenciamento do valor agregado" w:history="1">
+      <w:hyperlink r:id="rId18" w:tooltip="Gerenciamento do valor agregado" w:history="1">
         <w:r>
           <w:rPr>
             <w:rStyle w:val="Hyperlink"/>
@@ -2505,11 +2744,12 @@
       <w:pPr>
         <w:pStyle w:val="Ttulo1"/>
       </w:pPr>
-      <w:bookmarkStart w:id="11" w:name="_Toc165127115"/>
-      <w:r>
+      <w:bookmarkStart w:id="12" w:name="_Toc165127115"/>
+      <w:r>
+        <w:lastRenderedPageBreak/>
         <w:t>Gestão de Riscos e Problemas</w:t>
       </w:r>
-      <w:bookmarkEnd w:id="11"/>
+      <w:bookmarkEnd w:id="12"/>
     </w:p>
     <w:p>
       <w:r>
@@ -2557,7 +2797,6 @@
           <w:b/>
           <w:bCs/>
         </w:rPr>
-        <w:lastRenderedPageBreak/>
         <w:t>Restrições de Prazo:</w:t>
       </w:r>
       <w:r>
@@ -2909,6 +3148,7 @@
         <w:pStyle w:val="PargrafodaLista"/>
       </w:pPr>
       <w:r>
+        <w:lastRenderedPageBreak/>
         <w:t>Há o risco de não documentar adequadamente as decisões arquiteturais, dificultando o entendimento e a manutenção do sistema no futuro.</w:t>
       </w:r>
     </w:p>
@@ -2994,7 +3234,6 @@
           <w:b/>
           <w:bCs/>
         </w:rPr>
-        <w:lastRenderedPageBreak/>
         <w:t xml:space="preserve"> </w:t>
       </w:r>
       <w:r>
@@ -3309,11 +3548,12 @@
       <w:pPr>
         <w:pStyle w:val="Ttulo1"/>
       </w:pPr>
-      <w:bookmarkStart w:id="12" w:name="_Toc165127116"/>
-      <w:r>
+      <w:bookmarkStart w:id="13" w:name="_Toc165127116"/>
+      <w:r>
+        <w:lastRenderedPageBreak/>
         <w:t>Gestão da Comunicação</w:t>
       </w:r>
-      <w:bookmarkEnd w:id="12"/>
+      <w:bookmarkEnd w:id="13"/>
     </w:p>
     <w:p>
       <w:pPr>
@@ -3353,11 +3593,7 @@
     </w:p>
     <w:p>
       <w:r>
-        <w:t xml:space="preserve">A comunicação ocorrerá de maneira regular e estruturada. Os Relatórios de Acompanhamento Mensal serão preparados e enviados até o quinto dia útil de cada mês subsequente. Estes </w:t>
-      </w:r>
-      <w:r>
-        <w:lastRenderedPageBreak/>
-        <w:t>relatórios destacarão a eficácia do sistema implementado, qualquer desvio dos objetivos estabelecidos e as medidas corretivas aplicadas, se necessárias.</w:t>
+        <w:t>A comunicação ocorrerá de maneira regular e estruturada. Os Relatórios de Acompanhamento Mensal serão preparados e enviados até o quinto dia útil de cada mês subsequente. Estes relatórios destacarão a eficácia do sistema implementado, qualquer desvio dos objetivos estabelecidos e as medidas corretivas aplicadas, se necessárias.</w:t>
       </w:r>
     </w:p>
     <w:p/>
@@ -3406,11 +3642,11 @@
       <w:pPr>
         <w:pStyle w:val="Ttulo1"/>
       </w:pPr>
-      <w:bookmarkStart w:id="13" w:name="_Toc165127117"/>
+      <w:bookmarkStart w:id="14" w:name="_Toc165127117"/>
       <w:r>
         <w:t>Gestão de mudança de Escopo</w:t>
       </w:r>
-      <w:bookmarkEnd w:id="13"/>
+      <w:bookmarkEnd w:id="14"/>
     </w:p>
     <w:p>
       <w:r>
@@ -3422,11 +3658,11 @@
       <w:pPr>
         <w:pStyle w:val="Ttulo2"/>
       </w:pPr>
-      <w:bookmarkStart w:id="14" w:name="_Toc165127118"/>
+      <w:bookmarkStart w:id="15" w:name="_Toc165127118"/>
       <w:r>
         <w:t>Solicitação de Mudança:</w:t>
       </w:r>
-      <w:bookmarkEnd w:id="14"/>
+      <w:bookmarkEnd w:id="15"/>
     </w:p>
     <w:p>
       <w:r>
@@ -3438,15 +3674,19 @@
       <w:pPr>
         <w:pStyle w:val="Ttulo2"/>
       </w:pPr>
-      <w:bookmarkStart w:id="15" w:name="_Toc165127119"/>
+      <w:bookmarkStart w:id="16" w:name="_Toc165127119"/>
       <w:r>
         <w:t>Avaliação pelo Gerente de Projeto:</w:t>
       </w:r>
-      <w:bookmarkEnd w:id="15"/>
-    </w:p>
-    <w:p>
-      <w:r>
-        <w:t>Após receber as solicitações de mudança, o Gerente de Projeto realizará uma avaliação preliminar para determinar o impacto potencial da mudança sobre o escopo, prazos, custos e recursos do projeto. Essa análise incluirá consultas com as equipes técnica e de desenvolvimento e será integralmente registrada no Log de Mudanças.</w:t>
+      <w:bookmarkEnd w:id="16"/>
+    </w:p>
+    <w:p>
+      <w:r>
+        <w:t xml:space="preserve">Após receber as solicitações de mudança, o Gerente de Projeto realizará uma avaliação preliminar para determinar o impacto potencial da mudança sobre o escopo, prazos, custos e </w:t>
+      </w:r>
+      <w:r>
+        <w:lastRenderedPageBreak/>
+        <w:t>recursos do projeto. Essa análise incluirá consultas com as equipes técnica e de desenvolvimento e será integralmente registrada no Log de Mudanças.</w:t>
       </w:r>
     </w:p>
     <w:p/>
@@ -3454,11 +3694,11 @@
       <w:pPr>
         <w:pStyle w:val="Ttulo2"/>
       </w:pPr>
-      <w:bookmarkStart w:id="16" w:name="_Toc165127120"/>
+      <w:bookmarkStart w:id="17" w:name="_Toc165127120"/>
       <w:r>
         <w:t>Registro no Log de Mudanças:</w:t>
       </w:r>
-      <w:bookmarkEnd w:id="16"/>
+      <w:bookmarkEnd w:id="17"/>
     </w:p>
     <w:p>
       <w:r>
@@ -3470,12 +3710,11 @@
       <w:pPr>
         <w:pStyle w:val="Ttulo2"/>
       </w:pPr>
-      <w:bookmarkStart w:id="17" w:name="_Toc165127121"/>
-      <w:r>
-        <w:lastRenderedPageBreak/>
+      <w:bookmarkStart w:id="18" w:name="_Toc165127121"/>
+      <w:r>
         <w:t>Encaminhamento para Aprovação:</w:t>
       </w:r>
-      <w:bookmarkEnd w:id="17"/>
+      <w:bookmarkEnd w:id="18"/>
     </w:p>
     <w:p>
       <w:r>
@@ -3487,11 +3726,11 @@
       <w:pPr>
         <w:pStyle w:val="Ttulo2"/>
       </w:pPr>
-      <w:bookmarkStart w:id="18" w:name="_Toc165127122"/>
+      <w:bookmarkStart w:id="19" w:name="_Toc165127122"/>
       <w:r>
         <w:t>Atualização do Status no Log de Mudanças:</w:t>
       </w:r>
-      <w:bookmarkEnd w:id="18"/>
+      <w:bookmarkEnd w:id="19"/>
     </w:p>
     <w:p>
       <w:r>
@@ -3729,8 +3968,8 @@
     <w:p/>
     <w:p/>
     <w:sectPr>
-      <w:headerReference w:type="default" r:id="rId15"/>
-      <w:footerReference w:type="default" r:id="rId16"/>
+      <w:headerReference w:type="default" r:id="rId19"/>
+      <w:footerReference w:type="default" r:id="rId20"/>
       <w:pgSz w:w="11906" w:h="16838"/>
       <w:pgMar w:top="1417" w:right="1701" w:bottom="1417" w:left="1701" w:header="708" w:footer="708" w:gutter="0"/>
       <w:cols w:space="708"/>
@@ -4073,7 +4312,7 @@
                 <v:shape id="_x0000_i1025" type="#_x0000_t75" style="width:87.15pt;height:39.9pt">
                   <v:imagedata r:id="rId2" o:title=""/>
                 </v:shape>
-                <o:OLEObject Type="Embed" ProgID="PBrush" ShapeID="_x0000_i1025" DrawAspect="Content" ObjectID="_1775810622" r:id="rId3"/>
+                <o:OLEObject Type="Embed" ProgID="PBrush" ShapeID="_x0000_i1025" DrawAspect="Content" ObjectID="_1775820094" r:id="rId3"/>
               </w:object>
             </w:r>
           </w:hyperlink>
@@ -5051,6 +5290,119 @@
     </w:lvl>
   </w:abstractNum>
   <w:abstractNum w:abstractNumId="8" w15:restartNumberingAfterBreak="0">
+    <w:nsid w:val="2C6B3CAE"/>
+    <w:multiLevelType w:val="hybridMultilevel"/>
+    <w:tmpl w:val="1AD4A1EE"/>
+    <w:lvl w:ilvl="0" w:tplc="04160001">
+      <w:start w:val="1"/>
+      <w:numFmt w:val="bullet"/>
+      <w:lvlText w:val=""/>
+      <w:lvlJc w:val="left"/>
+      <w:pPr>
+        <w:ind w:left="1425" w:hanging="360"/>
+      </w:pPr>
+      <w:rPr>
+        <w:rFonts w:ascii="Symbol" w:hAnsi="Symbol" w:hint="default"/>
+      </w:rPr>
+    </w:lvl>
+    <w:lvl w:ilvl="1" w:tplc="04160003" w:tentative="1">
+      <w:start w:val="1"/>
+      <w:numFmt w:val="bullet"/>
+      <w:lvlText w:val="o"/>
+      <w:lvlJc w:val="left"/>
+      <w:pPr>
+        <w:ind w:left="2145" w:hanging="360"/>
+      </w:pPr>
+      <w:rPr>
+        <w:rFonts w:ascii="Courier New" w:hAnsi="Courier New" w:cs="Courier New" w:hint="default"/>
+      </w:rPr>
+    </w:lvl>
+    <w:lvl w:ilvl="2" w:tplc="04160005" w:tentative="1">
+      <w:start w:val="1"/>
+      <w:numFmt w:val="bullet"/>
+      <w:lvlText w:val=""/>
+      <w:lvlJc w:val="left"/>
+      <w:pPr>
+        <w:ind w:left="2865" w:hanging="360"/>
+      </w:pPr>
+      <w:rPr>
+        <w:rFonts w:ascii="Wingdings" w:hAnsi="Wingdings" w:hint="default"/>
+      </w:rPr>
+    </w:lvl>
+    <w:lvl w:ilvl="3" w:tplc="04160001" w:tentative="1">
+      <w:start w:val="1"/>
+      <w:numFmt w:val="bullet"/>
+      <w:lvlText w:val=""/>
+      <w:lvlJc w:val="left"/>
+      <w:pPr>
+        <w:ind w:left="3585" w:hanging="360"/>
+      </w:pPr>
+      <w:rPr>
+        <w:rFonts w:ascii="Symbol" w:hAnsi="Symbol" w:hint="default"/>
+      </w:rPr>
+    </w:lvl>
+    <w:lvl w:ilvl="4" w:tplc="04160003" w:tentative="1">
+      <w:start w:val="1"/>
+      <w:numFmt w:val="bullet"/>
+      <w:lvlText w:val="o"/>
+      <w:lvlJc w:val="left"/>
+      <w:pPr>
+        <w:ind w:left="4305" w:hanging="360"/>
+      </w:pPr>
+      <w:rPr>
+        <w:rFonts w:ascii="Courier New" w:hAnsi="Courier New" w:cs="Courier New" w:hint="default"/>
+      </w:rPr>
+    </w:lvl>
+    <w:lvl w:ilvl="5" w:tplc="04160005" w:tentative="1">
+      <w:start w:val="1"/>
+      <w:numFmt w:val="bullet"/>
+      <w:lvlText w:val=""/>
+      <w:lvlJc w:val="left"/>
+      <w:pPr>
+        <w:ind w:left="5025" w:hanging="360"/>
+      </w:pPr>
+      <w:rPr>
+        <w:rFonts w:ascii="Wingdings" w:hAnsi="Wingdings" w:hint="default"/>
+      </w:rPr>
+    </w:lvl>
+    <w:lvl w:ilvl="6" w:tplc="04160001" w:tentative="1">
+      <w:start w:val="1"/>
+      <w:numFmt w:val="bullet"/>
+      <w:lvlText w:val=""/>
+      <w:lvlJc w:val="left"/>
+      <w:pPr>
+        <w:ind w:left="5745" w:hanging="360"/>
+      </w:pPr>
+      <w:rPr>
+        <w:rFonts w:ascii="Symbol" w:hAnsi="Symbol" w:hint="default"/>
+      </w:rPr>
+    </w:lvl>
+    <w:lvl w:ilvl="7" w:tplc="04160003" w:tentative="1">
+      <w:start w:val="1"/>
+      <w:numFmt w:val="bullet"/>
+      <w:lvlText w:val="o"/>
+      <w:lvlJc w:val="left"/>
+      <w:pPr>
+        <w:ind w:left="6465" w:hanging="360"/>
+      </w:pPr>
+      <w:rPr>
+        <w:rFonts w:ascii="Courier New" w:hAnsi="Courier New" w:cs="Courier New" w:hint="default"/>
+      </w:rPr>
+    </w:lvl>
+    <w:lvl w:ilvl="8" w:tplc="04160005" w:tentative="1">
+      <w:start w:val="1"/>
+      <w:numFmt w:val="bullet"/>
+      <w:lvlText w:val=""/>
+      <w:lvlJc w:val="left"/>
+      <w:pPr>
+        <w:ind w:left="7185" w:hanging="360"/>
+      </w:pPr>
+      <w:rPr>
+        <w:rFonts w:ascii="Wingdings" w:hAnsi="Wingdings" w:hint="default"/>
+      </w:rPr>
+    </w:lvl>
+  </w:abstractNum>
+  <w:abstractNum w:abstractNumId="9" w15:restartNumberingAfterBreak="0">
     <w:nsid w:val="2F81198D"/>
     <w:multiLevelType w:val="multilevel"/>
     <w:tmpl w:val="04160025"/>
@@ -5136,7 +5488,7 @@
       </w:pPr>
     </w:lvl>
   </w:abstractNum>
-  <w:abstractNum w:abstractNumId="9" w15:restartNumberingAfterBreak="0">
+  <w:abstractNum w:abstractNumId="10" w15:restartNumberingAfterBreak="0">
     <w:nsid w:val="32756A2F"/>
     <w:multiLevelType w:val="multilevel"/>
     <w:tmpl w:val="AA28588E"/>
@@ -5241,7 +5593,7 @@
       </w:pPr>
     </w:lvl>
   </w:abstractNum>
-  <w:abstractNum w:abstractNumId="10" w15:restartNumberingAfterBreak="0">
+  <w:abstractNum w:abstractNumId="11" w15:restartNumberingAfterBreak="0">
     <w:nsid w:val="34170D84"/>
     <w:multiLevelType w:val="hybridMultilevel"/>
     <w:tmpl w:val="412ED60C"/>
@@ -5354,7 +5706,7 @@
       </w:rPr>
     </w:lvl>
   </w:abstractNum>
-  <w:abstractNum w:abstractNumId="11" w15:restartNumberingAfterBreak="0">
+  <w:abstractNum w:abstractNumId="12" w15:restartNumberingAfterBreak="0">
     <w:nsid w:val="3CC87EC5"/>
     <w:multiLevelType w:val="hybridMultilevel"/>
     <w:tmpl w:val="45FAD38C"/>
@@ -5467,7 +5819,7 @@
       </w:rPr>
     </w:lvl>
   </w:abstractNum>
-  <w:abstractNum w:abstractNumId="12" w15:restartNumberingAfterBreak="0">
+  <w:abstractNum w:abstractNumId="13" w15:restartNumberingAfterBreak="0">
     <w:nsid w:val="3FE16CB8"/>
     <w:multiLevelType w:val="hybridMultilevel"/>
     <w:tmpl w:val="D144AA7C"/>
@@ -5558,7 +5910,7 @@
       </w:pPr>
     </w:lvl>
   </w:abstractNum>
-  <w:abstractNum w:abstractNumId="13" w15:restartNumberingAfterBreak="0">
+  <w:abstractNum w:abstractNumId="14" w15:restartNumberingAfterBreak="0">
     <w:nsid w:val="469A5640"/>
     <w:multiLevelType w:val="hybridMultilevel"/>
     <w:tmpl w:val="54723414"/>
@@ -5671,7 +6023,7 @@
       </w:rPr>
     </w:lvl>
   </w:abstractNum>
-  <w:abstractNum w:abstractNumId="14" w15:restartNumberingAfterBreak="0">
+  <w:abstractNum w:abstractNumId="15" w15:restartNumberingAfterBreak="0">
     <w:nsid w:val="4B263DFC"/>
     <w:multiLevelType w:val="hybridMultilevel"/>
     <w:tmpl w:val="0CD6BC2E"/>
@@ -5762,7 +6114,7 @@
       </w:pPr>
     </w:lvl>
   </w:abstractNum>
-  <w:abstractNum w:abstractNumId="15" w15:restartNumberingAfterBreak="0">
+  <w:abstractNum w:abstractNumId="16" w15:restartNumberingAfterBreak="0">
     <w:nsid w:val="50D121CA"/>
     <w:multiLevelType w:val="hybridMultilevel"/>
     <w:tmpl w:val="137A9C3E"/>
@@ -5875,7 +6227,7 @@
       </w:rPr>
     </w:lvl>
   </w:abstractNum>
-  <w:abstractNum w:abstractNumId="16" w15:restartNumberingAfterBreak="0">
+  <w:abstractNum w:abstractNumId="17" w15:restartNumberingAfterBreak="0">
     <w:nsid w:val="52775E33"/>
     <w:multiLevelType w:val="hybridMultilevel"/>
     <w:tmpl w:val="375651C0"/>
@@ -5988,7 +6340,7 @@
       </w:rPr>
     </w:lvl>
   </w:abstractNum>
-  <w:abstractNum w:abstractNumId="17" w15:restartNumberingAfterBreak="0">
+  <w:abstractNum w:abstractNumId="18" w15:restartNumberingAfterBreak="0">
     <w:nsid w:val="66D96CF9"/>
     <w:multiLevelType w:val="hybridMultilevel"/>
     <w:tmpl w:val="CDA02CBE"/>
@@ -6101,7 +6453,7 @@
       </w:rPr>
     </w:lvl>
   </w:abstractNum>
-  <w:abstractNum w:abstractNumId="18" w15:restartNumberingAfterBreak="0">
+  <w:abstractNum w:abstractNumId="19" w15:restartNumberingAfterBreak="0">
     <w:nsid w:val="68CA6592"/>
     <w:multiLevelType w:val="hybridMultilevel"/>
     <w:tmpl w:val="CC7AE2F6"/>
@@ -6214,7 +6566,7 @@
       </w:rPr>
     </w:lvl>
   </w:abstractNum>
-  <w:abstractNum w:abstractNumId="19" w15:restartNumberingAfterBreak="0">
+  <w:abstractNum w:abstractNumId="20" w15:restartNumberingAfterBreak="0">
     <w:nsid w:val="73DD4063"/>
     <w:multiLevelType w:val="multilevel"/>
     <w:tmpl w:val="0416001F"/>
@@ -6300,7 +6652,7 @@
       </w:pPr>
     </w:lvl>
   </w:abstractNum>
-  <w:abstractNum w:abstractNumId="20" w15:restartNumberingAfterBreak="0">
+  <w:abstractNum w:abstractNumId="21" w15:restartNumberingAfterBreak="0">
     <w:nsid w:val="7C146300"/>
     <w:multiLevelType w:val="hybridMultilevel"/>
     <w:tmpl w:val="894A46AC"/>
@@ -6414,7 +6766,7 @@
     </w:lvl>
   </w:abstractNum>
   <w:num w:numId="1" w16cid:durableId="55055726">
-    <w:abstractNumId w:val="9"/>
+    <w:abstractNumId w:val="10"/>
   </w:num>
   <w:num w:numId="2" w16cid:durableId="1181898199">
     <w:abstractNumId w:val="2"/>
@@ -6423,34 +6775,34 @@
     <w:abstractNumId w:val="7"/>
   </w:num>
   <w:num w:numId="4" w16cid:durableId="826289540">
-    <w:abstractNumId w:val="8"/>
+    <w:abstractNumId w:val="9"/>
   </w:num>
   <w:num w:numId="5" w16cid:durableId="1914390868">
-    <w:abstractNumId w:val="10"/>
+    <w:abstractNumId w:val="11"/>
   </w:num>
   <w:num w:numId="6" w16cid:durableId="1486891815">
-    <w:abstractNumId w:val="19"/>
+    <w:abstractNumId w:val="20"/>
   </w:num>
   <w:num w:numId="7" w16cid:durableId="828836890">
-    <w:abstractNumId w:val="14"/>
+    <w:abstractNumId w:val="15"/>
   </w:num>
   <w:num w:numId="8" w16cid:durableId="1914780484">
-    <w:abstractNumId w:val="12"/>
+    <w:abstractNumId w:val="13"/>
   </w:num>
   <w:num w:numId="9" w16cid:durableId="211969402">
-    <w:abstractNumId w:val="15"/>
+    <w:abstractNumId w:val="16"/>
   </w:num>
   <w:num w:numId="10" w16cid:durableId="1995721068">
     <w:abstractNumId w:val="0"/>
   </w:num>
   <w:num w:numId="11" w16cid:durableId="333996768">
+    <w:abstractNumId w:val="19"/>
+  </w:num>
+  <w:num w:numId="12" w16cid:durableId="104692539">
     <w:abstractNumId w:val="18"/>
   </w:num>
-  <w:num w:numId="12" w16cid:durableId="104692539">
-    <w:abstractNumId w:val="17"/>
-  </w:num>
   <w:num w:numId="13" w16cid:durableId="2091846222">
-    <w:abstractNumId w:val="20"/>
+    <w:abstractNumId w:val="21"/>
   </w:num>
   <w:num w:numId="14" w16cid:durableId="1411854542">
     <w:abstractNumId w:val="1"/>
@@ -6465,16 +6817,19 @@
     <w:abstractNumId w:val="6"/>
   </w:num>
   <w:num w:numId="18" w16cid:durableId="377320861">
-    <w:abstractNumId w:val="13"/>
+    <w:abstractNumId w:val="14"/>
   </w:num>
   <w:num w:numId="19" w16cid:durableId="2027058001">
-    <w:abstractNumId w:val="11"/>
+    <w:abstractNumId w:val="12"/>
   </w:num>
   <w:num w:numId="20" w16cid:durableId="1992519118">
-    <w:abstractNumId w:val="16"/>
+    <w:abstractNumId w:val="17"/>
   </w:num>
   <w:num w:numId="21" w16cid:durableId="1574925009">
     <w:abstractNumId w:val="3"/>
+  </w:num>
+  <w:num w:numId="22" w16cid:durableId="1912931141">
+    <w:abstractNumId w:val="8"/>
   </w:num>
 </w:numbering>
 </file>
@@ -7804,12 +8159,14 @@
     <w:rsid w:val="000F579A"/>
     <w:rsid w:val="00165925"/>
     <w:rsid w:val="001A58EB"/>
+    <w:rsid w:val="002539B9"/>
     <w:rsid w:val="0026627F"/>
     <w:rsid w:val="002E2477"/>
     <w:rsid w:val="00342D01"/>
     <w:rsid w:val="00526A75"/>
     <w:rsid w:val="00650087"/>
     <w:rsid w:val="00704438"/>
+    <w:rsid w:val="0072056E"/>
     <w:rsid w:val="00767266"/>
     <w:rsid w:val="0079638A"/>
     <w:rsid w:val="00800EB5"/>
@@ -7822,9 +8179,11 @@
     <w:rsid w:val="00B3436F"/>
     <w:rsid w:val="00C017AB"/>
     <w:rsid w:val="00D71668"/>
+    <w:rsid w:val="00DB1D20"/>
     <w:rsid w:val="00EA280C"/>
     <w:rsid w:val="00F43E18"/>
     <w:rsid w:val="00FA27CC"/>
+    <w:rsid w:val="00FB3B86"/>
   </w:rsids>
   <m:mathPr>
     <m:mathFont m:val="Cambria Math"/>
@@ -8585,15 +8944,6 @@
 </file>
 
 <file path=customXml/item1.xml><?xml version="1.0" encoding="utf-8"?>
-<?mso-contentType ?>
-<FormTemplates xmlns="http://schemas.microsoft.com/sharepoint/v3/contenttype/forms">
-  <Display>DocumentLibraryForm</Display>
-  <Edit>DocumentLibraryForm</Edit>
-  <New>DocumentLibraryForm</New>
-</FormTemplates>
-</file>
-
-<file path=customXml/item2.xml><?xml version="1.0" encoding="utf-8"?>
 <ct:contentTypeSchema xmlns:ct="http://schemas.microsoft.com/office/2006/metadata/contentType" xmlns:ma="http://schemas.microsoft.com/office/2006/metadata/properties/metaAttributes" ct:_="" ma:_="" ma:contentTypeName="Documento" ma:contentTypeID="0x010100060BA2EF49DB44478441DE80AFBE0A2F" ma:contentTypeVersion="16" ma:contentTypeDescription="Crie um novo documento." ma:contentTypeScope="" ma:versionID="26832e31272ecd0e2a8e3b9219b870c9">
   <xsd:schema xmlns:xsd="http://www.w3.org/2001/XMLSchema" xmlns:xs="http://www.w3.org/2001/XMLSchema" xmlns:p="http://schemas.microsoft.com/office/2006/metadata/properties" xmlns:ns3="4fd41085-f202-4215-a833-16c12a0de4c9" xmlns:ns4="46224c63-ed5e-408c-91f4-f3344ad94617" targetNamespace="http://schemas.microsoft.com/office/2006/metadata/properties" ma:root="true" ma:fieldsID="573e0403732ee9f803af87b564f44a86" ns3:_="" ns4:_="">
     <xsd:import namespace="4fd41085-f202-4215-a833-16c12a0de4c9"/>
@@ -8834,11 +9184,11 @@
 </ct:contentTypeSchema>
 </file>
 
-<file path=customXml/item3.xml><?xml version="1.0" encoding="utf-8"?>
+<file path=customXml/item2.xml><?xml version="1.0" encoding="utf-8"?>
 <b:Sources xmlns:b="http://schemas.openxmlformats.org/officeDocument/2006/bibliography" xmlns="http://schemas.openxmlformats.org/officeDocument/2006/bibliography" SelectedStyle="\APASixthEditionOfficeOnline.xsl" StyleName="APA" Version="6"/>
 </file>
 
-<file path=customXml/item4.xml><?xml version="1.0" encoding="utf-8"?>
+<file path=customXml/item3.xml><?xml version="1.0" encoding="utf-8"?>
 <p:properties xmlns:p="http://schemas.microsoft.com/office/2006/metadata/properties" xmlns:xsi="http://www.w3.org/2001/XMLSchema-instance" xmlns:pc="http://schemas.microsoft.com/office/infopath/2007/PartnerControls">
   <documentManagement>
     <_activity xmlns="4fd41085-f202-4215-a833-16c12a0de4c9" xsi:nil="true"/>
@@ -8846,15 +9196,16 @@
 </p:properties>
 </file>
 
-<file path=customXml/itemProps1.xml><?xml version="1.0" encoding="utf-8"?>
-<ds:datastoreItem xmlns:ds="http://schemas.openxmlformats.org/officeDocument/2006/customXml" ds:itemID="{557858F3-7537-47FE-BA35-8A8E79E93A31}">
-  <ds:schemaRefs>
-    <ds:schemaRef ds:uri="http://schemas.microsoft.com/sharepoint/v3/contenttype/forms"/>
-  </ds:schemaRefs>
-</ds:datastoreItem>
+<file path=customXml/item4.xml><?xml version="1.0" encoding="utf-8"?>
+<?mso-contentType ?>
+<FormTemplates xmlns="http://schemas.microsoft.com/sharepoint/v3/contenttype/forms">
+  <Display>DocumentLibraryForm</Display>
+  <Edit>DocumentLibraryForm</Edit>
+  <New>DocumentLibraryForm</New>
+</FormTemplates>
 </file>
 
-<file path=customXml/itemProps2.xml><?xml version="1.0" encoding="utf-8"?>
+<file path=customXml/itemProps1.xml><?xml version="1.0" encoding="utf-8"?>
 <ds:datastoreItem xmlns:ds="http://schemas.openxmlformats.org/officeDocument/2006/customXml" ds:itemID="{87DB948C-C216-4EF5-87A1-5D8400CAEBB0}">
   <ds:schemaRefs>
     <ds:schemaRef ds:uri="http://schemas.microsoft.com/office/2006/metadata/contentType"/>
@@ -8873,7 +9224,7 @@
 </ds:datastoreItem>
 </file>
 
-<file path=customXml/itemProps3.xml><?xml version="1.0" encoding="utf-8"?>
+<file path=customXml/itemProps2.xml><?xml version="1.0" encoding="utf-8"?>
 <ds:datastoreItem xmlns:ds="http://schemas.openxmlformats.org/officeDocument/2006/customXml" ds:itemID="{8C885BA1-D762-4937-AD65-F0275BC9ED14}">
   <ds:schemaRefs>
     <ds:schemaRef ds:uri="http://schemas.openxmlformats.org/officeDocument/2006/bibliography"/>
@@ -8881,7 +9232,7 @@
 </ds:datastoreItem>
 </file>
 
-<file path=customXml/itemProps4.xml><?xml version="1.0" encoding="utf-8"?>
+<file path=customXml/itemProps3.xml><?xml version="1.0" encoding="utf-8"?>
 <ds:datastoreItem xmlns:ds="http://schemas.openxmlformats.org/officeDocument/2006/customXml" ds:itemID="{8E223896-9637-41E8-B9A5-AD7E0F9A555E}">
   <ds:schemaRefs>
     <ds:schemaRef ds:uri="http://schemas.microsoft.com/office/2006/metadata/properties"/>
@@ -8889,4 +9240,12 @@
     <ds:schemaRef ds:uri="4fd41085-f202-4215-a833-16c12a0de4c9"/>
   </ds:schemaRefs>
 </ds:datastoreItem>
+</file>
+
+<file path=customXml/itemProps4.xml><?xml version="1.0" encoding="utf-8"?>
+<ds:datastoreItem xmlns:ds="http://schemas.openxmlformats.org/officeDocument/2006/customXml" ds:itemID="{557858F3-7537-47FE-BA35-8A8E79E93A31}">
+  <ds:schemaRefs>
+    <ds:schemaRef ds:uri="http://schemas.microsoft.com/sharepoint/v3/contenttype/forms"/>
+  </ds:schemaRefs>
+</ds:datastoreItem>
 </file>